--- a/DOCX-en/ice_creams/Rhubarb strawberry sorbet.docx
+++ b/DOCX-en/ice_creams/Rhubarb strawberry sorbet.docx
@@ -1,16 +1,10 @@
 
 <file path=word/document.xml><?xml version="1.0" encoding="utf-8"?>
-<w:document xmlns:wpc="http://schemas.microsoft.com/office/word/2010/wordprocessingCanvas" xmlns:cx="http://schemas.microsoft.com/office/drawing/2014/chartex" xmlns:cx1="http://schemas.microsoft.com/office/drawing/2015/9/8/chartex" xmlns:cx2="http://schemas.microsoft.com/office/drawing/2015/10/21/chartex" xmlns:cx3="http://schemas.microsoft.com/office/drawing/2016/5/9/chartex" xmlns:cx4="http://schemas.microsoft.com/office/drawing/2016/5/10/chartex" xmlns:cx5="http://schemas.microsoft.com/office/drawing/2016/5/11/chartex" xmlns:cx6="http://schemas.microsoft.com/office/drawing/2016/5/12/chartex" xmlns:cx7="http://schemas.microsoft.com/office/drawing/2016/5/13/chartex" xmlns:cx8="http://schemas.microsoft.com/office/drawing/2016/5/14/chartex" xmlns:mc="http://schemas.openxmlformats.org/markup-compatibility/2006" xmlns:aink="http://schemas.microsoft.com/office/drawing/2016/ink" xmlns:am3d="http://schemas.microsoft.com/office/drawing/2017/model3d" xmlns:o="urn:schemas-microsoft-com:office:office" xmlns:oel="http://schemas.microsoft.com/office/2019/extlst" xmlns:r="http://schemas.openxmlformats.org/officeDocument/2006/relationships" xmlns:m="http://schemas.openxmlformats.org/officeDocument/2006/math" xmlns:v="urn:schemas-microsoft-com:vml" xmlns:wp14="http://schemas.microsoft.com/office/word/2010/wordprocessingDrawing" xmlns:wp="http://schemas.openxmlformats.org/drawingml/2006/wordprocessingDrawing" xmlns:w10="urn:schemas-microsoft-com:office:word" xmlns:w="http://schemas.openxmlformats.org/wordprocessingml/2006/main" xmlns:w14="http://schemas.microsoft.com/office/word/2010/wordml" xmlns:w15="http://schemas.microsoft.com/office/word/2012/wordml" xmlns:w16cex="http://schemas.microsoft.com/office/word/2018/wordml/cex" xmlns:w16cid="http://schemas.microsoft.com/office/word/2016/wordml/cid" xmlns:w16="http://schemas.microsoft.com/office/word/2018/wordml" xmlns:w16du="http://schemas.microsoft.com/office/word/2023/wordml/word16du" xmlns:w16sdtdh="http://schemas.microsoft.com/office/word/2020/wordml/sdtdatahash" xmlns:w16se="http://schemas.microsoft.com/office/word/2015/wordml/symex" xmlns:wpg="http://schemas.microsoft.com/office/word/2010/wordprocessingGroup" xmlns:wpi="http://schemas.microsoft.com/office/word/2010/wordprocessingInk" xmlns:wne="http://schemas.microsoft.com/office/word/2006/wordml" xmlns:wps="http://schemas.microsoft.com/office/word/2010/wordprocessingShape" mc:Ignorable="w14 w15 w16se w16cid w16 w16cex w16sdtdh w16du wp14">
+<w:document xmlns:wpc="http://schemas.microsoft.com/office/word/2010/wordprocessingCanvas" xmlns:cx="http://schemas.microsoft.com/office/drawing/2014/chartex" xmlns:cx1="http://schemas.microsoft.com/office/drawing/2015/9/8/chartex" xmlns:cx2="http://schemas.microsoft.com/office/drawing/2015/10/21/chartex" xmlns:cx3="http://schemas.microsoft.com/office/drawing/2016/5/9/chartex" xmlns:cx4="http://schemas.microsoft.com/office/drawing/2016/5/10/chartex" xmlns:cx5="http://schemas.microsoft.com/office/drawing/2016/5/11/chartex" xmlns:cx6="http://schemas.microsoft.com/office/drawing/2016/5/12/chartex" xmlns:cx7="http://schemas.microsoft.com/office/drawing/2016/5/13/chartex" xmlns:cx8="http://schemas.microsoft.com/office/drawing/2016/5/14/chartex" xmlns:mc="http://schemas.openxmlformats.org/markup-compatibility/2006" xmlns:aink="http://schemas.microsoft.com/office/drawing/2016/ink" xmlns:am3d="http://schemas.microsoft.com/office/drawing/2017/model3d" xmlns:o="urn:schemas-microsoft-com:office:office" xmlns:oel="http://schemas.microsoft.com/office/2019/extlst" xmlns:r="http://schemas.openxmlformats.org/officeDocument/2006/relationships" xmlns:m="http://schemas.openxmlformats.org/officeDocument/2006/math" xmlns:v="urn:schemas-microsoft-com:vml" xmlns:wp14="http://schemas.microsoft.com/office/word/2010/wordprocessingDrawing" xmlns:wp="http://schemas.openxmlformats.org/drawingml/2006/wordprocessingDrawing" xmlns:w10="urn:schemas-microsoft-com:office:word" xmlns:w="http://schemas.openxmlformats.org/wordprocessingml/2006/main" xmlns:w14="http://schemas.microsoft.com/office/word/2010/wordml" xmlns:w15="http://schemas.microsoft.com/office/word/2012/wordml" xmlns:w16cex="http://schemas.microsoft.com/office/word/2018/wordml/cex" xmlns:w16cid="http://schemas.microsoft.com/office/word/2016/wordml/cid" xmlns:w16="http://schemas.microsoft.com/office/word/2018/wordml" xmlns:w16du="http://schemas.microsoft.com/office/word/2023/wordml/word16du" xmlns:w16sdtdh="http://schemas.microsoft.com/office/word/2020/wordml/sdtdatahash" xmlns:w16sdtfl="http://schemas.microsoft.com/office/word/2024/wordml/sdtformatlock" xmlns:w16se="http://schemas.microsoft.com/office/word/2015/wordml/symex" xmlns:wpg="http://schemas.microsoft.com/office/word/2010/wordprocessingGroup" xmlns:wpi="http://schemas.microsoft.com/office/word/2010/wordprocessingInk" xmlns:wne="http://schemas.microsoft.com/office/word/2006/wordml" xmlns:wps="http://schemas.microsoft.com/office/word/2010/wordprocessingShape" mc:Ignorable="w14 w15 w16se w16cid w16 w16cex w16sdtdh w16sdtfl w16du wp14">
   <w:body>
     <w:p>
       <w:pPr>
-        <w:jc w:val="center"/>
-        <w:rPr>
-          <w:rFonts w:ascii="Monotype Corsiva" w:hAnsi="Monotype Corsiva"/>
-          <w:b/>
-          <w:color w:val="5F497A" w:themeColor="accent4" w:themeShade="BF"/>
-          <w:sz w:val="40"/>
-        </w:rPr>
+        <w:pStyle w:val="Heading2"/>
       </w:pPr>
       <w:r>
         <w:t>Rhubarb strawberry sorbet</w:t>
@@ -29,15 +23,9 @@
     </w:p>
     <w:p>
       <w:pPr>
-        <w:shd w:val="clear" w:color="auto" w:fill="FFFFFF"/>
-        <w:spacing w:after="0" w:line="360" w:lineRule="auto"/>
-        <w:ind w:left="708"/>
+        <w:pStyle w:val="Heading5"/>
         <w:rPr>
-          <w:rFonts w:ascii="Monotype Corsiva" w:eastAsia="Times New Roman" w:hAnsi="Monotype Corsiva" w:cs="Times New Roman"/>
-          <w:color w:val="000000"/>
-          <w:sz w:val="32"/>
-          <w:szCs w:val="36"/>
-          <w:lang w:eastAsia="fr-FR"/>
+          <w:color w:val="5F497A" w:themeColor="accent4" w:themeShade="BF"/>
         </w:rPr>
       </w:pPr>
       <w:r>
@@ -135,21 +123,6 @@
       <w:r>
         <w:t>Cut the rhubarb into pieces. Add the strawberries, sugar. Divide in a baking dish. Cover with aluminum foil and bake an hour at 150 ° C. Let cool before letting stand in the fridge.</w:t>
       </w:r>
-    </w:p>
-    <w:p>
-      <w:pPr>
-        <w:shd w:val="clear" w:color="auto" w:fill="FFFFFF"/>
-        <w:spacing w:after="0" w:line="360" w:lineRule="auto"/>
-        <w:ind w:left="708"/>
-        <w:rPr>
-          <w:rFonts w:eastAsia="Times New Roman" w:cs="Times New Roman"/>
-          <w:color w:val="000000"/>
-          <w:sz w:val="28"/>
-          <w:szCs w:val="33"/>
-          <w:lang w:eastAsia="fr-FR"/>
-        </w:rPr>
-      </w:pPr>
-      <w:r/>
     </w:p>
     <w:p>
       <w:pPr>
@@ -194,7 +167,7 @@
 </file>
 
 <file path=word/styles.xml><?xml version="1.0" encoding="utf-8"?>
-<w:styles xmlns:mc="http://schemas.openxmlformats.org/markup-compatibility/2006" xmlns:r="http://schemas.openxmlformats.org/officeDocument/2006/relationships" xmlns:w="http://schemas.openxmlformats.org/wordprocessingml/2006/main" xmlns:w14="http://schemas.microsoft.com/office/word/2010/wordml" xmlns:w15="http://schemas.microsoft.com/office/word/2012/wordml" xmlns:w16cex="http://schemas.microsoft.com/office/word/2018/wordml/cex" xmlns:w16cid="http://schemas.microsoft.com/office/word/2016/wordml/cid" xmlns:w16="http://schemas.microsoft.com/office/word/2018/wordml" xmlns:w16du="http://schemas.microsoft.com/office/word/2023/wordml/word16du" xmlns:w16sdtdh="http://schemas.microsoft.com/office/word/2020/wordml/sdtdatahash" xmlns:w16se="http://schemas.microsoft.com/office/word/2015/wordml/symex" mc:Ignorable="w14 w15 w16se w16cid w16 w16cex w16sdtdh w16du">
+<w:styles xmlns:mc="http://schemas.openxmlformats.org/markup-compatibility/2006" xmlns:r="http://schemas.openxmlformats.org/officeDocument/2006/relationships" xmlns:w="http://schemas.openxmlformats.org/wordprocessingml/2006/main" xmlns:w14="http://schemas.microsoft.com/office/word/2010/wordml" xmlns:w15="http://schemas.microsoft.com/office/word/2012/wordml" xmlns:w16cex="http://schemas.microsoft.com/office/word/2018/wordml/cex" xmlns:w16cid="http://schemas.microsoft.com/office/word/2016/wordml/cid" xmlns:w16="http://schemas.microsoft.com/office/word/2018/wordml" xmlns:w16du="http://schemas.microsoft.com/office/word/2023/wordml/word16du" xmlns:w16sdtdh="http://schemas.microsoft.com/office/word/2020/wordml/sdtdatahash" xmlns:w16sdtfl="http://schemas.microsoft.com/office/word/2024/wordml/sdtformatlock" xmlns:w16se="http://schemas.microsoft.com/office/word/2015/wordml/symex" mc:Ignorable="w14 w15 w16se w16cid w16 w16cex w16sdtdh w16sdtfl w16du">
   <w:docDefaults>
     <w:rPrDefault>
       <w:rPr>
@@ -598,21 +571,18 @@
     <w:next w:val="Normal"/>
     <w:link w:val="Heading2Char"/>
     <w:uiPriority w:val="9"/>
-    <w:semiHidden/>
     <w:unhideWhenUsed/>
     <w:qFormat/>
-    <w:rsid w:val="00E70281"/>
+    <w:rsid w:val="007F53FB"/>
     <w:pPr>
-      <w:keepNext/>
-      <w:keepLines/>
-      <w:spacing w:before="40" w:after="0"/>
+      <w:jc w:val="center"/>
       <w:outlineLvl w:val="1"/>
     </w:pPr>
     <w:rPr>
-      <w:rFonts w:asciiTheme="majorHAnsi" w:eastAsiaTheme="majorEastAsia" w:hAnsiTheme="majorHAnsi" w:cstheme="majorBidi"/>
-      <w:color w:val="365F91" w:themeColor="accent1" w:themeShade="BF"/>
-      <w:sz w:val="26"/>
-      <w:szCs w:val="26"/>
+      <w:rFonts w:ascii="Monotype Corsiva" w:hAnsi="Monotype Corsiva"/>
+      <w:b/>
+      <w:color w:val="5F497A" w:themeColor="accent4" w:themeShade="BF"/>
+      <w:sz w:val="40"/>
     </w:rPr>
   </w:style>
   <w:style w:type="paragraph" w:styleId="Heading4">
@@ -623,18 +593,42 @@
     <w:uiPriority w:val="9"/>
     <w:unhideWhenUsed/>
     <w:qFormat/>
-    <w:rsid w:val="00E70281"/>
+    <w:rsid w:val="007F53FB"/>
     <w:pPr>
       <w:spacing w:before="240" w:after="120"/>
+      <w:jc w:val="left"/>
       <w:outlineLvl w:val="3"/>
     </w:pPr>
     <w:rPr>
-      <w:rFonts w:ascii="Monotype Corsiva" w:hAnsi="Monotype Corsiva"/>
-      <w:b/>
+      <w:bCs/>
       <w:i/>
       <w:iCs/>
-      <w:color w:val="E36C0A" w:themeColor="accent6" w:themeShade="BF"/>
       <w:sz w:val="32"/>
+    </w:rPr>
+  </w:style>
+  <w:style w:type="paragraph" w:styleId="Heading5">
+    <w:name w:val="heading 5"/>
+    <w:basedOn w:val="Normal"/>
+    <w:next w:val="Normal"/>
+    <w:link w:val="Heading5Char"/>
+    <w:uiPriority w:val="9"/>
+    <w:unhideWhenUsed/>
+    <w:qFormat/>
+    <w:rsid w:val="007F53FB"/>
+    <w:pPr>
+      <w:shd w:val="clear" w:color="auto" w:fill="FFFFFF"/>
+      <w:spacing w:after="0" w:line="360" w:lineRule="auto"/>
+      <w:ind w:left="708"/>
+      <w:outlineLvl w:val="4"/>
+    </w:pPr>
+    <w:rPr>
+      <w:rFonts w:ascii="Monotype Corsiva" w:eastAsia="Times New Roman" w:hAnsi="Monotype Corsiva" w:cs="Times New Roman"/>
+      <w:b/>
+      <w:bCs/>
+      <w:color w:val="5F497A" w:themeColor="accent4" w:themeShade="BF"/>
+      <w:sz w:val="24"/>
+      <w:szCs w:val="28"/>
+      <w:lang w:eastAsia="fr-FR"/>
     </w:rPr>
   </w:style>
   <w:style w:type="character" w:default="1" w:styleId="DefaultParagraphFont">
@@ -764,15 +758,15 @@
     <w:basedOn w:val="DefaultParagraphFont"/>
     <w:link w:val="Heading4"/>
     <w:uiPriority w:val="9"/>
-    <w:rsid w:val="00E70281"/>
-    <w:rPr>
-      <w:rFonts w:ascii="Monotype Corsiva" w:eastAsiaTheme="majorEastAsia" w:hAnsi="Monotype Corsiva" w:cstheme="majorBidi"/>
+    <w:rsid w:val="007F53FB"/>
+    <w:rPr>
+      <w:rFonts w:ascii="Monotype Corsiva" w:hAnsi="Monotype Corsiva"/>
       <w:b/>
+      <w:bCs/>
       <w:i/>
       <w:iCs/>
-      <w:color w:val="E36C0A" w:themeColor="accent6" w:themeShade="BF"/>
+      <w:color w:val="5F497A" w:themeColor="accent4" w:themeShade="BF"/>
       <w:sz w:val="32"/>
-      <w:szCs w:val="26"/>
     </w:rPr>
   </w:style>
   <w:style w:type="character" w:customStyle="1" w:styleId="Heading2Char">
@@ -780,13 +774,29 @@
     <w:basedOn w:val="DefaultParagraphFont"/>
     <w:link w:val="Heading2"/>
     <w:uiPriority w:val="9"/>
-    <w:semiHidden/>
-    <w:rsid w:val="00E70281"/>
-    <w:rPr>
-      <w:rFonts w:asciiTheme="majorHAnsi" w:eastAsiaTheme="majorEastAsia" w:hAnsiTheme="majorHAnsi" w:cstheme="majorBidi"/>
-      <w:color w:val="365F91" w:themeColor="accent1" w:themeShade="BF"/>
-      <w:sz w:val="26"/>
-      <w:szCs w:val="26"/>
+    <w:rsid w:val="007F53FB"/>
+    <w:rPr>
+      <w:rFonts w:ascii="Monotype Corsiva" w:hAnsi="Monotype Corsiva"/>
+      <w:b/>
+      <w:color w:val="5F497A" w:themeColor="accent4" w:themeShade="BF"/>
+      <w:sz w:val="40"/>
+    </w:rPr>
+  </w:style>
+  <w:style w:type="character" w:customStyle="1" w:styleId="Heading5Char">
+    <w:name w:val="Heading 5 Char"/>
+    <w:basedOn w:val="DefaultParagraphFont"/>
+    <w:link w:val="Heading5"/>
+    <w:uiPriority w:val="9"/>
+    <w:rsid w:val="007F53FB"/>
+    <w:rPr>
+      <w:rFonts w:ascii="Monotype Corsiva" w:eastAsia="Times New Roman" w:hAnsi="Monotype Corsiva" w:cs="Times New Roman"/>
+      <w:b/>
+      <w:bCs/>
+      <w:color w:val="5F497A" w:themeColor="accent4" w:themeShade="BF"/>
+      <w:sz w:val="24"/>
+      <w:szCs w:val="28"/>
+      <w:shd w:val="clear" w:color="auto" w:fill="FFFFFF"/>
+      <w:lang w:eastAsia="fr-FR"/>
     </w:rPr>
   </w:style>
 </w:styles>

--- a/DOCX-en/ice_creams/Rhubarb strawberry sorbet.docx
+++ b/DOCX-en/ice_creams/Rhubarb strawberry sorbet.docx
@@ -7,7 +7,7 @@
         <w:pStyle w:val="Heading2"/>
       </w:pPr>
       <w:r>
-        <w:t>Rhubarb strawberry sorbet</w:t>
+        <w:t>Strawberry Rhubarb Sorbet</w:t>
       </w:r>
     </w:p>
     <w:p>
@@ -29,7 +29,7 @@
         </w:rPr>
       </w:pPr>
       <w:r>
-        <w:t>For about 800 ml</w:t>
+        <w:t>For approximately 800 ml</w:t>
       </w:r>
     </w:p>
     <w:p>
@@ -45,7 +45,7 @@
         </w:rPr>
       </w:pPr>
       <w:r>
-        <w:t>300g of strawberries</w:t>
+        <w:t>300g strawberries</w:t>
       </w:r>
     </w:p>
     <w:p>
@@ -61,7 +61,7 @@
         </w:rPr>
       </w:pPr>
       <w:r>
-        <w:t>500g of fresh rhubarb</w:t>
+        <w:t>500g fresh rhubarb</w:t>
       </w:r>
     </w:p>
     <w:p>
@@ -93,7 +93,7 @@
         </w:rPr>
       </w:pPr>
       <w:r>
-        <w:t>25 g glucose syrup</w:t>
+        <w:t>25 g of glucose syrup</w:t>
       </w:r>
     </w:p>
     <w:p>
@@ -121,7 +121,7 @@
         </w:rPr>
       </w:pPr>
       <w:r>
-        <w:t>Cut the rhubarb into pieces. Add the strawberries, sugar. Divide in a baking dish. Cover with aluminum foil and bake an hour at 150 ° C. Let cool before letting stand in the fridge.</w:t>
+        <w:t>Cut the rhubarb into pieces. Add the strawberries and sugar. Spread in a baking dish. Cover with aluminum foil and bake for an hour at 150°C. Let cool before leaving to rest in the fridge.</w:t>
       </w:r>
     </w:p>
     <w:p>
@@ -138,7 +138,7 @@
         </w:rPr>
       </w:pPr>
       <w:r>
-        <w:t>The next day, collect the juice. Heat it with the glucose syrup and incorporate this fruit mixture. Turbinez in the sorbetic at least half an hour then let stand two hours in the freezer.</w:t>
+        <w:t>The next day, collect the juice. Heat it with the glucose syrup and add this mixture to the fruit. Mix in an ice cream maker for at least half an hour then leave to rest for two hours in the freezer.</w:t>
       </w:r>
     </w:p>
     <w:p>
